--- a/Description.docx
+++ b/Description.docx
@@ -17,21 +17,25 @@
       </w:r>
       <w:proofErr w:type="spellEnd"/>
     </w:p>
-    <w:p/>
     <w:p>
-      <w:r>
-        <w:t>Python code for this assignment is included in HW4.py</w:t>
-      </w:r>
       <w:bookmarkStart w:id="0" w:name="_GoBack"/>
       <w:bookmarkEnd w:id="0"/>
     </w:p>
     <w:p>
       <w:r>
+        <w:t>Python code for this assignment is included in HW4.py</w:t>
+      </w:r>
+    </w:p>
+    <w:p>
+      <w:r>
+        <w:rPr>
+          <w:noProof/>
+        </w:rPr>
         <w:drawing>
-          <wp:inline distT="0" distB="0" distL="0" distR="0" wp14:anchorId="42090E82" wp14:editId="707E582E">
-            <wp:extent cx="4966335" cy="3726343"/>
-            <wp:effectExtent l="0" t="0" r="12065" b="7620"/>
-            <wp:docPr id="3" name="Picture 3" descr="figure_1.png"/>
+          <wp:inline distT="0" distB="0" distL="0" distR="0" wp14:anchorId="5C95047D" wp14:editId="5C8E9F9A">
+            <wp:extent cx="5182126" cy="2918268"/>
+            <wp:effectExtent l="0" t="0" r="0" b="3175"/>
+            <wp:docPr id="2" name="Picture 2" descr="figure_1.png"/>
             <wp:cNvGraphicFramePr>
               <a:graphicFrameLocks xmlns:a="http://schemas.openxmlformats.org/drawingml/2006/main" noChangeAspect="1"/>
             </wp:cNvGraphicFramePr>
@@ -39,7 +43,7 @@
               <a:graphicData uri="http://schemas.openxmlformats.org/drawingml/2006/picture">
                 <pic:pic xmlns:pic="http://schemas.openxmlformats.org/drawingml/2006/picture">
                   <pic:nvPicPr>
-                    <pic:cNvPr id="0" name="Picture 1" descr="figure_1.png"/>
+                    <pic:cNvPr id="0" name="Picture 2" descr="figure_1.png"/>
                     <pic:cNvPicPr>
                       <a:picLocks noChangeAspect="1" noChangeArrowheads="1"/>
                     </pic:cNvPicPr>
@@ -60,7 +64,7 @@
                   <pic:spPr bwMode="auto">
                     <a:xfrm>
                       <a:off x="0" y="0"/>
-                      <a:ext cx="4980487" cy="3736961"/>
+                      <a:ext cx="5211217" cy="2934650"/>
                     </a:xfrm>
                     <a:prstGeom prst="rect">
                       <a:avLst/>

--- a/Description.docx
+++ b/Description.docx
@@ -1,15 +1,12 @@
 
 <file path=word/document.xml><?xml version="1.0" encoding="utf-8"?>
-<w:document xmlns:r="http://schemas.openxmlformats.org/officeDocument/2006/relationships" xmlns:wp="http://schemas.openxmlformats.org/drawingml/2006/wordprocessingDrawing" xmlns:w="http://schemas.openxmlformats.org/wordprocessingml/2006/main" xmlns:w10="urn:schemas-microsoft-com:office:word" xmlns:w14="http://schemas.microsoft.com/office/word/2010/wordml" xmlns:wps="http://schemas.microsoft.com/office/word/2010/wordprocessingShape" xmlns:wpg="http://schemas.microsoft.com/office/word/2010/wordprocessingGroup" xmlns:mc="http://schemas.openxmlformats.org/markup-compatibility/2006" xmlns:v="urn:schemas-microsoft-com:vml" xmlns:o="urn:schemas-microsoft-com:office:office" mc:Ignorable="w14">
+<w:document xmlns:wpc="http://schemas.microsoft.com/office/word/2010/wordprocessingCanvas" xmlns:mo="http://schemas.microsoft.com/office/mac/office/2008/main" xmlns:mc="http://schemas.openxmlformats.org/markup-compatibility/2006" xmlns:mv="urn:schemas-microsoft-com:mac:vml" xmlns:o="urn:schemas-microsoft-com:office:office" xmlns:r="http://schemas.openxmlformats.org/officeDocument/2006/relationships" xmlns:m="http://schemas.openxmlformats.org/officeDocument/2006/math" xmlns:v="urn:schemas-microsoft-com:vml" xmlns:wp14="http://schemas.microsoft.com/office/word/2010/wordprocessingDrawing" xmlns:wp="http://schemas.openxmlformats.org/drawingml/2006/wordprocessingDrawing" xmlns:w10="urn:schemas-microsoft-com:office:word" xmlns:w="http://schemas.openxmlformats.org/wordprocessingml/2006/main" xmlns:w14="http://schemas.microsoft.com/office/word/2010/wordml" xmlns:w15="http://schemas.microsoft.com/office/word/2012/wordml" xmlns:wpg="http://schemas.microsoft.com/office/word/2010/wordprocessingGroup" xmlns:wpi="http://schemas.microsoft.com/office/word/2010/wordprocessingInk" xmlns:wne="http://schemas.microsoft.com/office/word/2006/wordml" xmlns:wps="http://schemas.microsoft.com/office/word/2010/wordprocessingShape" mc:Ignorable="w14 w15 wp14">
   <w:body>
     <w:p>
       <w:pPr>
         <w:pStyle w:val="Body"/>
       </w:pPr>
       <w:r>
-        <w:rPr>
-          <w:rtl w:val="0"/>
-        </w:rPr>
         <w:t>Homework 4</w:t>
       </w:r>
     </w:p>
@@ -18,11 +15,13 @@
         <w:pStyle w:val="Body"/>
       </w:pPr>
       <w:r>
-        <w:rPr>
-          <w:rtl w:val="0"/>
-        </w:rPr>
-        <w:t>Nick Sparks &amp; Shelby Vanhooser</w:t>
-      </w:r>
+        <w:t xml:space="preserve">Nick Sparks &amp; Shelby </w:t>
+      </w:r>
+      <w:proofErr w:type="spellStart"/>
+      <w:r>
+        <w:t>Vanhooser</w:t>
+      </w:r>
+      <w:proofErr w:type="spellEnd"/>
     </w:p>
     <w:p>
       <w:pPr>
@@ -34,9 +33,6 @@
         <w:pStyle w:val="Body"/>
       </w:pPr>
       <w:r>
-        <w:rPr>
-          <w:rtl w:val="0"/>
-        </w:rPr>
         <w:t>Python code for this assignment is included in HW4.py</w:t>
       </w:r>
     </w:p>
@@ -45,9 +41,12 @@
         <w:pStyle w:val="Body"/>
       </w:pPr>
       <w:r>
+        <w:rPr>
+          <w:noProof/>
+        </w:rPr>
         <w:drawing>
-          <wp:inline distT="0" distB="0" distL="0" distR="0">
-            <wp:extent cx="5182126" cy="2918268"/>
+          <wp:inline distT="0" distB="0" distL="0" distR="0" wp14:anchorId="20058821" wp14:editId="0F44182F">
+            <wp:extent cx="5423535" cy="3489768"/>
             <wp:effectExtent l="0" t="0" r="0" b="0"/>
             <wp:docPr id="1073741825" name="officeArt object"/>
             <wp:cNvGraphicFramePr/>
@@ -61,10 +60,10 @@
                     </pic:cNvPicPr>
                   </pic:nvPicPr>
                   <pic:blipFill>
-                    <a:blip r:embed="rId4">
+                    <a:blip r:embed="rId6">
                       <a:extLst/>
                     </a:blip>
-                    <a:srcRect l="0" t="970" r="0" b="970"/>
+                    <a:srcRect t="970" b="970"/>
                     <a:stretch>
                       <a:fillRect/>
                     </a:stretch>
@@ -72,7 +71,7 @@
                   <pic:spPr>
                     <a:xfrm>
                       <a:off x="0" y="0"/>
-                      <a:ext cx="5182126" cy="2918268"/>
+                      <a:ext cx="5432197" cy="3495342"/>
                     </a:xfrm>
                     <a:prstGeom prst="rect">
                       <a:avLst/>
@@ -95,39 +94,38 @@
         <w:pStyle w:val="Body"/>
       </w:pPr>
       <w:r>
+        <w:t>For linear regression, we chose to incorporate a technique of a decaying alpha value over the iterations of the network in order to expedite the process of convergence, should the weight values chosen for our initial net be far from their end points.  This</w:t>
+      </w:r>
+      <w:r>
+        <w:t xml:space="preserve"> was done by allowing the selection of a </w:t>
+      </w:r>
+      <w:proofErr w:type="spellStart"/>
+      <w:r>
         <w:rPr>
-          <w:rtl w:val="0"/>
+          <w:i/>
+          <w:iCs/>
         </w:rPr>
-        <w:t xml:space="preserve">For linear regression, we chose to incorporate a technique of a decaying alpha value over the iterations of the network in order to expedite the process of convergence, should the weight values chosen for our initial net be far from their end points.  This was done by allowing the selection of a </w:t>
-      </w:r>
+        <w:t>decay_rate</w:t>
+      </w:r>
+      <w:proofErr w:type="spellEnd"/>
       <w:r>
         <w:rPr>
-          <w:i w:val="1"/>
-          <w:iCs w:val="1"/>
-          <w:rtl w:val="0"/>
-          <w:lang w:val="en-US"/>
+          <w:i/>
+          <w:iCs/>
         </w:rPr>
-        <w:t xml:space="preserve">decay_rate </w:t>
+        <w:t xml:space="preserve"> </w:t>
+      </w:r>
+      <w:r>
+        <w:t xml:space="preserve">value indicating the number of iterations the net should execute before dividing the current </w:t>
       </w:r>
       <w:r>
         <w:rPr>
-          <w:rtl w:val="0"/>
-        </w:rPr>
-        <w:t xml:space="preserve">value indicating the number of iterations the net should execute before dividing the current </w:t>
-      </w:r>
-      <w:r>
-        <w:rPr>
-          <w:i w:val="1"/>
-          <w:iCs w:val="1"/>
-          <w:rtl w:val="0"/>
-          <w:lang w:val="en-US"/>
+          <w:i/>
+          <w:iCs/>
         </w:rPr>
         <w:t>alpha</w:t>
       </w:r>
       <w:r>
-        <w:rPr>
-          <w:rtl w:val="0"/>
-        </w:rPr>
         <w:t xml:space="preserve"> by 2.  </w:t>
       </w:r>
     </w:p>
@@ -141,25 +139,20 @@
         <w:pStyle w:val="Body"/>
       </w:pPr>
       <w:r>
+        <w:t xml:space="preserve">In practice, a starting </w:t>
+      </w:r>
+      <w:r>
         <w:rPr>
-          <w:rtl w:val="0"/>
-        </w:rPr>
-        <w:t xml:space="preserve">In practice, a starting </w:t>
-      </w:r>
-      <w:r>
-        <w:rPr>
-          <w:i w:val="1"/>
-          <w:iCs w:val="1"/>
-          <w:rtl w:val="0"/>
-          <w:lang w:val="en-US"/>
+          <w:i/>
+          <w:iCs/>
         </w:rPr>
         <w:t xml:space="preserve">alpha of </w:t>
       </w:r>
       <w:r>
-        <w:rPr>
-          <w:rtl w:val="0"/>
-        </w:rPr>
-        <w:t xml:space="preserve">1 x 10^-7 was stable enough to allow for convergence after 50,000 iterations, and the above plot shows the error rate over iterations (quick convergence is observed) and the resultant predicted values on the 2016 data set.  </w:t>
+        <w:t>1 x 10^-7 was stable enough to allow for convergence after 50,0</w:t>
+      </w:r>
+      <w:r>
+        <w:t xml:space="preserve">00 iterations, and the above plot shows the error rate over iterations (quick convergence is observed) and the resultant predicted values on the 2016 data set.  </w:t>
       </w:r>
     </w:p>
     <w:p>
@@ -167,8 +160,12 @@
         <w:pStyle w:val="Body"/>
       </w:pPr>
       <w:r>
+        <w:rPr>
+          <w:noProof/>
+        </w:rPr>
+        <w:lastRenderedPageBreak/>
         <w:drawing>
-          <wp:inline distT="0" distB="0" distL="0" distR="0">
+          <wp:inline distT="0" distB="0" distL="0" distR="0" wp14:anchorId="42606D69" wp14:editId="085220AD">
             <wp:extent cx="5080635" cy="2820823"/>
             <wp:effectExtent l="0" t="0" r="0" b="0"/>
             <wp:docPr id="1073741826" name="officeArt object" descr="figure_2.png"/>
@@ -183,7 +180,7 @@
                     </pic:cNvPicPr>
                   </pic:nvPicPr>
                   <pic:blipFill>
-                    <a:blip r:embed="rId5">
+                    <a:blip r:embed="rId7">
                       <a:extLst/>
                     </a:blip>
                     <a:stretch>
@@ -221,90 +218,104 @@
         <w:pStyle w:val="Body"/>
       </w:pPr>
       <w:r>
-        <w:rPr>
-          <w:rtl w:val="0"/>
-        </w:rPr>
-        <w:t>For the 2016 temperature prediction, a k of 5 was selected. Based on the error graph, 5 appears to be near the knee of the curve, so additional clusters will provide increasingly inconsequential marginal benefits to accuracy. Additional clusters will also require more processing time, so a value near the knee of the curve seemed to be a good choice.</w:t>
-      </w:r>
+        <w:t>For the 2016 temperature prediction, a k of 5 was selected. Based on the error graph, 5 app</w:t>
+      </w:r>
+      <w:r>
+        <w:t xml:space="preserve">ears to be near the knee of the curve, so additional clusters will provide increasingly inconsequential marginal benefits to accuracy. </w:t>
+      </w:r>
+      <w:r>
+        <w:t>A larger k would provide more accurate predictions, but a</w:t>
+      </w:r>
+      <w:r>
+        <w:t>dditional clusters will also require more processing time, so a value near the knee of the curve seemed to be a good cho</w:t>
+      </w:r>
+      <w:r>
+        <w:t>ice.</w:t>
+      </w:r>
+      <w:bookmarkStart w:id="0" w:name="_GoBack"/>
+      <w:bookmarkEnd w:id="0"/>
     </w:p>
     <w:sectPr>
-      <w:headerReference w:type="default" r:id="rId6"/>
-      <w:footerReference w:type="default" r:id="rId7"/>
-      <w:pgSz w:w="12240" w:h="15840" w:orient="portrait"/>
-      <w:pgMar w:top="1440" w:right="1440" w:bottom="1440" w:left="1440" w:header="720" w:footer="720"/>
-      <w:bidi w:val="0"/>
+      <w:headerReference w:type="default" r:id="rId8"/>
+      <w:footerReference w:type="default" r:id="rId9"/>
+      <w:pgSz w:w="12240" w:h="15840"/>
+      <w:pgMar w:top="1440" w:right="1440" w:bottom="1440" w:left="1440" w:header="720" w:footer="720" w:gutter="0"/>
+      <w:cols w:space="720"/>
     </w:sectPr>
   </w:body>
 </w:document>
 </file>
 
+<file path=word/endnotes.xml><?xml version="1.0" encoding="utf-8"?>
+<w:endnotes xmlns:wpc="http://schemas.microsoft.com/office/word/2010/wordprocessingCanvas" xmlns:mo="http://schemas.microsoft.com/office/mac/office/2008/main" xmlns:mc="http://schemas.openxmlformats.org/markup-compatibility/2006" xmlns:mv="urn:schemas-microsoft-com:mac:vml" xmlns:o="urn:schemas-microsoft-com:office:office" xmlns:r="http://schemas.openxmlformats.org/officeDocument/2006/relationships" xmlns:m="http://schemas.openxmlformats.org/officeDocument/2006/math" xmlns:v="urn:schemas-microsoft-com:vml" xmlns:wp14="http://schemas.microsoft.com/office/word/2010/wordprocessingDrawing" xmlns:wp="http://schemas.openxmlformats.org/drawingml/2006/wordprocessingDrawing" xmlns:w10="urn:schemas-microsoft-com:office:word" xmlns:w="http://schemas.openxmlformats.org/wordprocessingml/2006/main" xmlns:w14="http://schemas.microsoft.com/office/word/2010/wordml" xmlns:w15="http://schemas.microsoft.com/office/word/2012/wordml" xmlns:wpg="http://schemas.microsoft.com/office/word/2010/wordprocessingGroup" xmlns:wpi="http://schemas.microsoft.com/office/word/2010/wordprocessingInk" xmlns:wne="http://schemas.microsoft.com/office/word/2006/wordml" xmlns:wps="http://schemas.microsoft.com/office/word/2010/wordprocessingShape" mc:Ignorable="w14 w15 wp14">
+  <w:endnote w:type="separator" w:id="-1">
+    <w:p>
+      <w:r>
+        <w:separator/>
+      </w:r>
+    </w:p>
+  </w:endnote>
+  <w:endnote w:type="continuationSeparator" w:id="0">
+    <w:p>
+      <w:r>
+        <w:continuationSeparator/>
+      </w:r>
+    </w:p>
+  </w:endnote>
+</w:endnotes>
+</file>
+
 <file path=word/footer1.xml><?xml version="1.0" encoding="utf-8"?>
-<w:ftr xmlns:r="http://schemas.openxmlformats.org/officeDocument/2006/relationships" xmlns:wp="http://schemas.openxmlformats.org/drawingml/2006/wordprocessingDrawing" xmlns:w="http://schemas.openxmlformats.org/wordprocessingml/2006/main" xmlns:w10="urn:schemas-microsoft-com:office:word" xmlns:w14="http://schemas.microsoft.com/office/word/2010/wordml" xmlns:wps="http://schemas.microsoft.com/office/word/2010/wordprocessingShape" xmlns:wpg="http://schemas.microsoft.com/office/word/2010/wordprocessingGroup" xmlns:mc="http://schemas.openxmlformats.org/markup-compatibility/2006" xmlns:v="urn:schemas-microsoft-com:vml" xmlns:o="urn:schemas-microsoft-com:office:office" mc:Ignorable="w14">
+<w:ftr xmlns:wpc="http://schemas.microsoft.com/office/word/2010/wordprocessingCanvas" xmlns:mo="http://schemas.microsoft.com/office/mac/office/2008/main" xmlns:mc="http://schemas.openxmlformats.org/markup-compatibility/2006" xmlns:mv="urn:schemas-microsoft-com:mac:vml" xmlns:o="urn:schemas-microsoft-com:office:office" xmlns:r="http://schemas.openxmlformats.org/officeDocument/2006/relationships" xmlns:m="http://schemas.openxmlformats.org/officeDocument/2006/math" xmlns:v="urn:schemas-microsoft-com:vml" xmlns:wp14="http://schemas.microsoft.com/office/word/2010/wordprocessingDrawing" xmlns:wp="http://schemas.openxmlformats.org/drawingml/2006/wordprocessingDrawing" xmlns:w10="urn:schemas-microsoft-com:office:word" xmlns:w="http://schemas.openxmlformats.org/wordprocessingml/2006/main" xmlns:w14="http://schemas.microsoft.com/office/word/2010/wordml" xmlns:w15="http://schemas.microsoft.com/office/word/2012/wordml" xmlns:wpg="http://schemas.microsoft.com/office/word/2010/wordprocessingGroup" xmlns:wpi="http://schemas.microsoft.com/office/word/2010/wordprocessingInk" xmlns:wne="http://schemas.microsoft.com/office/word/2006/wordml" xmlns:wps="http://schemas.microsoft.com/office/word/2010/wordprocessingShape" mc:Ignorable="w14 w15 wp14">
   <w:p>
     <w:pPr>
-      <w:pStyle w:val="Header &amp; Footer"/>
-      <w:bidi w:val="0"/>
+      <w:pStyle w:val="HeaderFooter"/>
     </w:pPr>
-    <w:r/>
   </w:p>
 </w:ftr>
 </file>
 
+<file path=word/footnotes.xml><?xml version="1.0" encoding="utf-8"?>
+<w:footnotes xmlns:wpc="http://schemas.microsoft.com/office/word/2010/wordprocessingCanvas" xmlns:mo="http://schemas.microsoft.com/office/mac/office/2008/main" xmlns:mc="http://schemas.openxmlformats.org/markup-compatibility/2006" xmlns:mv="urn:schemas-microsoft-com:mac:vml" xmlns:o="urn:schemas-microsoft-com:office:office" xmlns:r="http://schemas.openxmlformats.org/officeDocument/2006/relationships" xmlns:m="http://schemas.openxmlformats.org/officeDocument/2006/math" xmlns:v="urn:schemas-microsoft-com:vml" xmlns:wp14="http://schemas.microsoft.com/office/word/2010/wordprocessingDrawing" xmlns:wp="http://schemas.openxmlformats.org/drawingml/2006/wordprocessingDrawing" xmlns:w10="urn:schemas-microsoft-com:office:word" xmlns:w="http://schemas.openxmlformats.org/wordprocessingml/2006/main" xmlns:w14="http://schemas.microsoft.com/office/word/2010/wordml" xmlns:w15="http://schemas.microsoft.com/office/word/2012/wordml" xmlns:wpg="http://schemas.microsoft.com/office/word/2010/wordprocessingGroup" xmlns:wpi="http://schemas.microsoft.com/office/word/2010/wordprocessingInk" xmlns:wne="http://schemas.microsoft.com/office/word/2006/wordml" xmlns:wps="http://schemas.microsoft.com/office/word/2010/wordprocessingShape" mc:Ignorable="w14 w15 wp14">
+  <w:footnote w:type="separator" w:id="-1">
+    <w:p>
+      <w:r>
+        <w:separator/>
+      </w:r>
+    </w:p>
+  </w:footnote>
+  <w:footnote w:type="continuationSeparator" w:id="0">
+    <w:p>
+      <w:r>
+        <w:continuationSeparator/>
+      </w:r>
+    </w:p>
+  </w:footnote>
+</w:footnotes>
+</file>
+
 <file path=word/header1.xml><?xml version="1.0" encoding="utf-8"?>
-<w:hdr xmlns:r="http://schemas.openxmlformats.org/officeDocument/2006/relationships" xmlns:wp="http://schemas.openxmlformats.org/drawingml/2006/wordprocessingDrawing" xmlns:w="http://schemas.openxmlformats.org/wordprocessingml/2006/main" xmlns:w10="urn:schemas-microsoft-com:office:word" xmlns:w14="http://schemas.microsoft.com/office/word/2010/wordml" xmlns:wps="http://schemas.microsoft.com/office/word/2010/wordprocessingShape" xmlns:wpg="http://schemas.microsoft.com/office/word/2010/wordprocessingGroup" xmlns:mc="http://schemas.openxmlformats.org/markup-compatibility/2006" xmlns:v="urn:schemas-microsoft-com:vml" xmlns:o="urn:schemas-microsoft-com:office:office" mc:Ignorable="w14">
+<w:hdr xmlns:wpc="http://schemas.microsoft.com/office/word/2010/wordprocessingCanvas" xmlns:mo="http://schemas.microsoft.com/office/mac/office/2008/main" xmlns:mc="http://schemas.openxmlformats.org/markup-compatibility/2006" xmlns:mv="urn:schemas-microsoft-com:mac:vml" xmlns:o="urn:schemas-microsoft-com:office:office" xmlns:r="http://schemas.openxmlformats.org/officeDocument/2006/relationships" xmlns:m="http://schemas.openxmlformats.org/officeDocument/2006/math" xmlns:v="urn:schemas-microsoft-com:vml" xmlns:wp14="http://schemas.microsoft.com/office/word/2010/wordprocessingDrawing" xmlns:wp="http://schemas.openxmlformats.org/drawingml/2006/wordprocessingDrawing" xmlns:w10="urn:schemas-microsoft-com:office:word" xmlns:w="http://schemas.openxmlformats.org/wordprocessingml/2006/main" xmlns:w14="http://schemas.microsoft.com/office/word/2010/wordml" xmlns:w15="http://schemas.microsoft.com/office/word/2012/wordml" xmlns:wpg="http://schemas.microsoft.com/office/word/2010/wordprocessingGroup" xmlns:wpi="http://schemas.microsoft.com/office/word/2010/wordprocessingInk" xmlns:wne="http://schemas.microsoft.com/office/word/2006/wordml" xmlns:wps="http://schemas.microsoft.com/office/word/2010/wordprocessingShape" mc:Ignorable="w14 w15 wp14">
   <w:p>
     <w:pPr>
-      <w:pStyle w:val="Header &amp; Footer"/>
-      <w:bidi w:val="0"/>
+      <w:pStyle w:val="HeaderFooter"/>
     </w:pPr>
-    <w:r/>
   </w:p>
 </w:hdr>
 </file>
 
 <file path=word/styles.xml><?xml version="1.0" encoding="utf-8"?>
-<w:styles xmlns:w="http://schemas.openxmlformats.org/wordprocessingml/2006/main" xmlns:mc="http://schemas.openxmlformats.org/markup-compatibility/2006" xmlns:w14="http://schemas.microsoft.com/office/word/2010/wordml" mc:Ignorable="w14">
+<w:styles xmlns:mc="http://schemas.openxmlformats.org/markup-compatibility/2006" xmlns:r="http://schemas.openxmlformats.org/officeDocument/2006/relationships" xmlns:w="http://schemas.openxmlformats.org/wordprocessingml/2006/main" xmlns:w14="http://schemas.microsoft.com/office/word/2010/wordml" xmlns:w15="http://schemas.microsoft.com/office/word/2012/wordml" mc:Ignorable="w14 w15">
   <w:docDefaults>
     <w:rPrDefault>
       <w:rPr>
-        <w:rFonts w:ascii="Times New Roman" w:cs="Times New Roman" w:hAnsi="Times New Roman" w:eastAsia="Arial Unicode MS"/>
-        <w:b w:val="0"/>
-        <w:bCs w:val="0"/>
-        <w:i w:val="0"/>
-        <w:iCs w:val="0"/>
-        <w:caps w:val="0"/>
-        <w:smallCaps w:val="0"/>
-        <w:strike w:val="0"/>
-        <w:dstrike w:val="0"/>
-        <w:outline w:val="0"/>
-        <w:emboss w:val="0"/>
-        <w:imprint w:val="0"/>
-        <w:vanish w:val="0"/>
-        <w:color w:val="auto"/>
-        <w:spacing w:val="0"/>
-        <w:w w:val="100"/>
-        <w:kern w:val="0"/>
-        <w:position w:val="0"/>
-        <w:sz w:val="20"/>
-        <w:szCs w:val="20"/>
-        <w:u w:val="none" w:color="auto"/>
+        <w:rFonts w:ascii="Times New Roman" w:eastAsia="Arial Unicode MS" w:hAnsi="Times New Roman" w:cs="Times New Roman"/>
         <w:bdr w:val="nil"/>
-        <w:vertAlign w:val="baseline"/>
-        <w:lang/>
+        <w:lang w:val="en-US" w:eastAsia="en-US" w:bidi="ar-SA"/>
       </w:rPr>
     </w:rPrDefault>
     <w:pPrDefault>
       <w:pPr>
-        <w:keepNext w:val="0"/>
-        <w:keepLines w:val="0"/>
-        <w:pageBreakBefore w:val="0"/>
-        <w:framePr w:anchorLock="0" w:w="0" w:h="0" w:vSpace="0" w:hSpace="0" w:xAlign="left" w:y="0" w:hRule="exact" w:vAnchor="margin"/>
-        <w:widowControl w:val="1"/>
-        <w:numPr>
-          <w:ilvl w:val="0"/>
-          <w:numId w:val="0"/>
-        </w:numPr>
-        <w:suppressLineNumbers w:val="0"/>
         <w:pBdr>
           <w:top w:val="nil"/>
           <w:left w:val="nil"/>
@@ -313,28 +324,424 @@
           <w:between w:val="nil"/>
           <w:bar w:val="nil"/>
         </w:pBdr>
-        <w:shd w:val="clear" w:color="auto" w:fill="auto"/>
-        <w:suppressAutoHyphens w:val="0"/>
-        <w:spacing w:before="0" w:beforeAutospacing="0" w:after="0" w:afterAutospacing="0" w:line="240" w:lineRule="auto"/>
-        <w:ind w:left="0" w:right="0" w:firstLine="0"/>
-        <w:jc w:val="left"/>
-        <w:outlineLvl w:val="9"/>
       </w:pPr>
     </w:pPrDefault>
   </w:docDefaults>
+  <w:latentStyles w:defLockedState="0" w:defUIPriority="99" w:defSemiHidden="0" w:defUnhideWhenUsed="0" w:defQFormat="0" w:count="380">
+    <w:lsdException w:name="Normal" w:uiPriority="0" w:qFormat="1"/>
+    <w:lsdException w:name="heading 1" w:uiPriority="9" w:qFormat="1"/>
+    <w:lsdException w:name="heading 2" w:semiHidden="1" w:uiPriority="9" w:unhideWhenUsed="1" w:qFormat="1"/>
+    <w:lsdException w:name="heading 3" w:semiHidden="1" w:uiPriority="9" w:unhideWhenUsed="1" w:qFormat="1"/>
+    <w:lsdException w:name="heading 4" w:semiHidden="1" w:uiPriority="9" w:unhideWhenUsed="1" w:qFormat="1"/>
+    <w:lsdException w:name="heading 5" w:semiHidden="1" w:uiPriority="9" w:unhideWhenUsed="1" w:qFormat="1"/>
+    <w:lsdException w:name="heading 6" w:semiHidden="1" w:uiPriority="9" w:unhideWhenUsed="1" w:qFormat="1"/>
+    <w:lsdException w:name="heading 7" w:semiHidden="1" w:uiPriority="9" w:unhideWhenUsed="1" w:qFormat="1"/>
+    <w:lsdException w:name="heading 8" w:semiHidden="1" w:uiPriority="9" w:unhideWhenUsed="1" w:qFormat="1"/>
+    <w:lsdException w:name="heading 9" w:semiHidden="1" w:uiPriority="9" w:unhideWhenUsed="1" w:qFormat="1"/>
+    <w:lsdException w:name="index 1" w:semiHidden="1" w:unhideWhenUsed="1"/>
+    <w:lsdException w:name="index 2" w:semiHidden="1" w:unhideWhenUsed="1"/>
+    <w:lsdException w:name="index 3" w:semiHidden="1" w:unhideWhenUsed="1"/>
+    <w:lsdException w:name="index 4" w:semiHidden="1" w:unhideWhenUsed="1"/>
+    <w:lsdException w:name="index 5" w:semiHidden="1" w:unhideWhenUsed="1"/>
+    <w:lsdException w:name="index 6" w:semiHidden="1" w:unhideWhenUsed="1"/>
+    <w:lsdException w:name="index 7" w:semiHidden="1" w:unhideWhenUsed="1"/>
+    <w:lsdException w:name="index 8" w:semiHidden="1" w:unhideWhenUsed="1"/>
+    <w:lsdException w:name="index 9" w:semiHidden="1" w:unhideWhenUsed="1"/>
+    <w:lsdException w:name="toc 1" w:semiHidden="1" w:uiPriority="39" w:unhideWhenUsed="1"/>
+    <w:lsdException w:name="toc 2" w:semiHidden="1" w:uiPriority="39" w:unhideWhenUsed="1"/>
+    <w:lsdException w:name="toc 3" w:semiHidden="1" w:uiPriority="39" w:unhideWhenUsed="1"/>
+    <w:lsdException w:name="toc 4" w:semiHidden="1" w:uiPriority="39" w:unhideWhenUsed="1"/>
+    <w:lsdException w:name="toc 5" w:semiHidden="1" w:uiPriority="39" w:unhideWhenUsed="1"/>
+    <w:lsdException w:name="toc 6" w:semiHidden="1" w:uiPriority="39" w:unhideWhenUsed="1"/>
+    <w:lsdException w:name="toc 7" w:semiHidden="1" w:uiPriority="39" w:unhideWhenUsed="1"/>
+    <w:lsdException w:name="toc 8" w:semiHidden="1" w:uiPriority="39" w:unhideWhenUsed="1"/>
+    <w:lsdException w:name="toc 9" w:semiHidden="1" w:uiPriority="39" w:unhideWhenUsed="1"/>
+    <w:lsdException w:name="Normal Indent" w:semiHidden="1" w:unhideWhenUsed="1"/>
+    <w:lsdException w:name="footnote text" w:semiHidden="1" w:unhideWhenUsed="1"/>
+    <w:lsdException w:name="annotation text" w:semiHidden="1" w:unhideWhenUsed="1"/>
+    <w:lsdException w:name="header" w:semiHidden="1" w:unhideWhenUsed="1"/>
+    <w:lsdException w:name="footer" w:semiHidden="1" w:unhideWhenUsed="1"/>
+    <w:lsdException w:name="index heading" w:semiHidden="1" w:unhideWhenUsed="1"/>
+    <w:lsdException w:name="caption" w:semiHidden="1" w:uiPriority="35" w:unhideWhenUsed="1" w:qFormat="1"/>
+    <w:lsdException w:name="table of figures" w:semiHidden="1" w:unhideWhenUsed="1"/>
+    <w:lsdException w:name="envelope address" w:semiHidden="1" w:unhideWhenUsed="1"/>
+    <w:lsdException w:name="envelope return" w:semiHidden="1" w:unhideWhenUsed="1"/>
+    <w:lsdException w:name="footnote reference" w:semiHidden="1" w:unhideWhenUsed="1"/>
+    <w:lsdException w:name="annotation reference" w:semiHidden="1" w:unhideWhenUsed="1"/>
+    <w:lsdException w:name="line number" w:semiHidden="1" w:unhideWhenUsed="1"/>
+    <w:lsdException w:name="page number" w:semiHidden="1" w:unhideWhenUsed="1"/>
+    <w:lsdException w:name="endnote reference" w:semiHidden="1" w:unhideWhenUsed="1"/>
+    <w:lsdException w:name="endnote text" w:semiHidden="1" w:unhideWhenUsed="1"/>
+    <w:lsdException w:name="table of authorities" w:semiHidden="1" w:unhideWhenUsed="1"/>
+    <w:lsdException w:name="macro" w:semiHidden="1" w:unhideWhenUsed="1"/>
+    <w:lsdException w:name="toa heading" w:semiHidden="1" w:unhideWhenUsed="1"/>
+    <w:lsdException w:name="List" w:semiHidden="1" w:unhideWhenUsed="1"/>
+    <w:lsdException w:name="List Bullet" w:semiHidden="1" w:unhideWhenUsed="1"/>
+    <w:lsdException w:name="List Number" w:semiHidden="1" w:unhideWhenUsed="1"/>
+    <w:lsdException w:name="List 2" w:semiHidden="1" w:unhideWhenUsed="1"/>
+    <w:lsdException w:name="List 3" w:semiHidden="1" w:unhideWhenUsed="1"/>
+    <w:lsdException w:name="List 4" w:semiHidden="1" w:unhideWhenUsed="1"/>
+    <w:lsdException w:name="List 5" w:semiHidden="1" w:unhideWhenUsed="1"/>
+    <w:lsdException w:name="List Bullet 2" w:semiHidden="1" w:unhideWhenUsed="1"/>
+    <w:lsdException w:name="List Bullet 3" w:semiHidden="1" w:unhideWhenUsed="1"/>
+    <w:lsdException w:name="List Bullet 4" w:semiHidden="1" w:unhideWhenUsed="1"/>
+    <w:lsdException w:name="List Bullet 5" w:semiHidden="1" w:unhideWhenUsed="1"/>
+    <w:lsdException w:name="List Number 2" w:semiHidden="1" w:unhideWhenUsed="1"/>
+    <w:lsdException w:name="List Number 3" w:semiHidden="1" w:unhideWhenUsed="1"/>
+    <w:lsdException w:name="List Number 4" w:semiHidden="1" w:unhideWhenUsed="1"/>
+    <w:lsdException w:name="List Number 5" w:semiHidden="1" w:unhideWhenUsed="1"/>
+    <w:lsdException w:name="Title" w:uiPriority="10" w:qFormat="1"/>
+    <w:lsdException w:name="Closing" w:semiHidden="1" w:unhideWhenUsed="1"/>
+    <w:lsdException w:name="Signature" w:semiHidden="1" w:unhideWhenUsed="1"/>
+    <w:lsdException w:name="Default Paragraph Font" w:semiHidden="1" w:uiPriority="1" w:unhideWhenUsed="1"/>
+    <w:lsdException w:name="Body Text" w:semiHidden="1" w:unhideWhenUsed="1"/>
+    <w:lsdException w:name="Body Text Indent" w:semiHidden="1" w:unhideWhenUsed="1"/>
+    <w:lsdException w:name="List Continue" w:semiHidden="1" w:unhideWhenUsed="1"/>
+    <w:lsdException w:name="List Continue 2" w:semiHidden="1" w:unhideWhenUsed="1"/>
+    <w:lsdException w:name="List Continue 3" w:semiHidden="1" w:unhideWhenUsed="1"/>
+    <w:lsdException w:name="List Continue 4" w:semiHidden="1" w:unhideWhenUsed="1"/>
+    <w:lsdException w:name="List Continue 5" w:semiHidden="1" w:unhideWhenUsed="1"/>
+    <w:lsdException w:name="Message Header" w:semiHidden="1" w:unhideWhenUsed="1"/>
+    <w:lsdException w:name="Subtitle" w:uiPriority="11" w:qFormat="1"/>
+    <w:lsdException w:name="Salutation" w:semiHidden="1" w:unhideWhenUsed="1"/>
+    <w:lsdException w:name="Date" w:semiHidden="1" w:unhideWhenUsed="1"/>
+    <w:lsdException w:name="Body Text First Indent" w:semiHidden="1" w:unhideWhenUsed="1"/>
+    <w:lsdException w:name="Body Text First Indent 2" w:semiHidden="1" w:unhideWhenUsed="1"/>
+    <w:lsdException w:name="Note Heading" w:semiHidden="1" w:unhideWhenUsed="1"/>
+    <w:lsdException w:name="Body Text 2" w:semiHidden="1" w:unhideWhenUsed="1"/>
+    <w:lsdException w:name="Body Text 3" w:semiHidden="1" w:unhideWhenUsed="1"/>
+    <w:lsdException w:name="Body Text Indent 2" w:semiHidden="1" w:unhideWhenUsed="1"/>
+    <w:lsdException w:name="Body Text Indent 3" w:semiHidden="1" w:unhideWhenUsed="1"/>
+    <w:lsdException w:name="Block Text" w:semiHidden="1" w:unhideWhenUsed="1"/>
+    <w:lsdException w:name="Hyperlink" w:semiHidden="1" w:unhideWhenUsed="1"/>
+    <w:lsdException w:name="FollowedHyperlink" w:semiHidden="1" w:unhideWhenUsed="1"/>
+    <w:lsdException w:name="Strong" w:uiPriority="22" w:qFormat="1"/>
+    <w:lsdException w:name="Emphasis" w:uiPriority="20" w:qFormat="1"/>
+    <w:lsdException w:name="Document Map" w:semiHidden="1" w:unhideWhenUsed="1"/>
+    <w:lsdException w:name="Plain Text" w:semiHidden="1" w:unhideWhenUsed="1"/>
+    <w:lsdException w:name="E-mail Signature" w:semiHidden="1" w:unhideWhenUsed="1"/>
+    <w:lsdException w:name="HTML Top of Form" w:semiHidden="1" w:unhideWhenUsed="1"/>
+    <w:lsdException w:name="HTML Bottom of Form" w:semiHidden="1" w:unhideWhenUsed="1"/>
+    <w:lsdException w:name="Normal (Web)" w:semiHidden="1" w:unhideWhenUsed="1"/>
+    <w:lsdException w:name="HTML Acronym" w:semiHidden="1" w:unhideWhenUsed="1"/>
+    <w:lsdException w:name="HTML Address" w:semiHidden="1" w:unhideWhenUsed="1"/>
+    <w:lsdException w:name="HTML Cite" w:semiHidden="1" w:unhideWhenUsed="1"/>
+    <w:lsdException w:name="HTML Code" w:semiHidden="1" w:unhideWhenUsed="1"/>
+    <w:lsdException w:name="HTML Definition" w:semiHidden="1" w:unhideWhenUsed="1"/>
+    <w:lsdException w:name="HTML Keyboard" w:semiHidden="1" w:unhideWhenUsed="1"/>
+    <w:lsdException w:name="HTML Preformatted" w:semiHidden="1" w:unhideWhenUsed="1"/>
+    <w:lsdException w:name="HTML Sample" w:semiHidden="1" w:unhideWhenUsed="1"/>
+    <w:lsdException w:name="HTML Typewriter" w:semiHidden="1" w:unhideWhenUsed="1"/>
+    <w:lsdException w:name="HTML Variable" w:semiHidden="1" w:unhideWhenUsed="1"/>
+    <w:lsdException w:name="Normal Table" w:semiHidden="1" w:unhideWhenUsed="1"/>
+    <w:lsdException w:name="annotation subject" w:semiHidden="1" w:unhideWhenUsed="1"/>
+    <w:lsdException w:name="No List" w:semiHidden="1" w:unhideWhenUsed="1"/>
+    <w:lsdException w:name="Outline List 1" w:semiHidden="1" w:unhideWhenUsed="1"/>
+    <w:lsdException w:name="Outline List 2" w:semiHidden="1" w:unhideWhenUsed="1"/>
+    <w:lsdException w:name="Outline List 3" w:semiHidden="1" w:unhideWhenUsed="1"/>
+    <w:lsdException w:name="Table Simple 1" w:semiHidden="1" w:unhideWhenUsed="1"/>
+    <w:lsdException w:name="Table Simple 2" w:semiHidden="1" w:unhideWhenUsed="1"/>
+    <w:lsdException w:name="Table Simple 3" w:semiHidden="1" w:unhideWhenUsed="1"/>
+    <w:lsdException w:name="Table Classic 1" w:semiHidden="1" w:unhideWhenUsed="1"/>
+    <w:lsdException w:name="Table Classic 2" w:semiHidden="1" w:unhideWhenUsed="1"/>
+    <w:lsdException w:name="Table Classic 3" w:semiHidden="1" w:unhideWhenUsed="1"/>
+    <w:lsdException w:name="Table Classic 4" w:semiHidden="1" w:unhideWhenUsed="1"/>
+    <w:lsdException w:name="Table Colorful 1" w:semiHidden="1" w:unhideWhenUsed="1"/>
+    <w:lsdException w:name="Table Colorful 2" w:semiHidden="1" w:unhideWhenUsed="1"/>
+    <w:lsdException w:name="Table Colorful 3" w:semiHidden="1" w:unhideWhenUsed="1"/>
+    <w:lsdException w:name="Table Columns 1" w:semiHidden="1" w:unhideWhenUsed="1"/>
+    <w:lsdException w:name="Table Columns 2" w:semiHidden="1" w:unhideWhenUsed="1"/>
+    <w:lsdException w:name="Table Columns 3" w:semiHidden="1" w:unhideWhenUsed="1"/>
+    <w:lsdException w:name="Table Columns 4" w:semiHidden="1" w:unhideWhenUsed="1"/>
+    <w:lsdException w:name="Table Columns 5" w:semiHidden="1" w:unhideWhenUsed="1"/>
+    <w:lsdException w:name="Table Grid 1" w:semiHidden="1" w:unhideWhenUsed="1"/>
+    <w:lsdException w:name="Table Grid 2" w:semiHidden="1" w:unhideWhenUsed="1"/>
+    <w:lsdException w:name="Table Grid 3" w:semiHidden="1" w:unhideWhenUsed="1"/>
+    <w:lsdException w:name="Table Grid 4" w:semiHidden="1" w:unhideWhenUsed="1"/>
+    <w:lsdException w:name="Table Grid 5" w:semiHidden="1" w:unhideWhenUsed="1"/>
+    <w:lsdException w:name="Table Grid 6" w:semiHidden="1" w:unhideWhenUsed="1"/>
+    <w:lsdException w:name="Table Grid 7" w:semiHidden="1" w:unhideWhenUsed="1"/>
+    <w:lsdException w:name="Table Grid 8" w:semiHidden="1" w:unhideWhenUsed="1"/>
+    <w:lsdException w:name="Table List 1" w:semiHidden="1" w:unhideWhenUsed="1"/>
+    <w:lsdException w:name="Table List 2" w:semiHidden="1" w:unhideWhenUsed="1"/>
+    <w:lsdException w:name="Table List 3" w:semiHidden="1" w:unhideWhenUsed="1"/>
+    <w:lsdException w:name="Table List 4" w:semiHidden="1" w:unhideWhenUsed="1"/>
+    <w:lsdException w:name="Table List 5" w:semiHidden="1" w:unhideWhenUsed="1"/>
+    <w:lsdException w:name="Table List 6" w:semiHidden="1" w:unhideWhenUsed="1"/>
+    <w:lsdException w:name="Table List 7" w:semiHidden="1" w:unhideWhenUsed="1"/>
+    <w:lsdException w:name="Table List 8" w:semiHidden="1" w:unhideWhenUsed="1"/>
+    <w:lsdException w:name="Table 3D effects 1" w:semiHidden="1" w:unhideWhenUsed="1"/>
+    <w:lsdException w:name="Table 3D effects 2" w:semiHidden="1" w:unhideWhenUsed="1"/>
+    <w:lsdException w:name="Table 3D effects 3" w:semiHidden="1" w:unhideWhenUsed="1"/>
+    <w:lsdException w:name="Table Contemporary" w:semiHidden="1" w:unhideWhenUsed="1"/>
+    <w:lsdException w:name="Table Elegant" w:semiHidden="1" w:unhideWhenUsed="1"/>
+    <w:lsdException w:name="Table Professional" w:semiHidden="1" w:unhideWhenUsed="1"/>
+    <w:lsdException w:name="Table Subtle 1" w:semiHidden="1" w:unhideWhenUsed="1"/>
+    <w:lsdException w:name="Table Subtle 2" w:semiHidden="1" w:unhideWhenUsed="1"/>
+    <w:lsdException w:name="Table Web 1" w:semiHidden="1" w:unhideWhenUsed="1"/>
+    <w:lsdException w:name="Table Web 2" w:semiHidden="1" w:unhideWhenUsed="1"/>
+    <w:lsdException w:name="Table Web 3" w:semiHidden="1" w:unhideWhenUsed="1"/>
+    <w:lsdException w:name="Balloon Text" w:semiHidden="1" w:unhideWhenUsed="1"/>
+    <w:lsdException w:name="Table Grid" w:uiPriority="39"/>
+    <w:lsdException w:name="Table Theme" w:semiHidden="1" w:unhideWhenUsed="1"/>
+    <w:lsdException w:name="Note Level 1" w:semiHidden="1" w:unhideWhenUsed="1"/>
+    <w:lsdException w:name="Note Level 2" w:semiHidden="1" w:unhideWhenUsed="1"/>
+    <w:lsdException w:name="Note Level 3" w:semiHidden="1" w:unhideWhenUsed="1"/>
+    <w:lsdException w:name="Note Level 4" w:semiHidden="1" w:unhideWhenUsed="1"/>
+    <w:lsdException w:name="Note Level 5" w:semiHidden="1" w:unhideWhenUsed="1"/>
+    <w:lsdException w:name="Note Level 6" w:semiHidden="1" w:unhideWhenUsed="1"/>
+    <w:lsdException w:name="Note Level 7" w:semiHidden="1" w:unhideWhenUsed="1"/>
+    <w:lsdException w:name="Note Level 8" w:semiHidden="1" w:unhideWhenUsed="1"/>
+    <w:lsdException w:name="Note Level 9" w:semiHidden="1" w:unhideWhenUsed="1"/>
+    <w:lsdException w:name="Placeholder Text" w:semiHidden="1"/>
+    <w:lsdException w:name="No Spacing" w:uiPriority="1" w:qFormat="1"/>
+    <w:lsdException w:name="Light Shading" w:uiPriority="60"/>
+    <w:lsdException w:name="Light List" w:uiPriority="61"/>
+    <w:lsdException w:name="Light Grid" w:uiPriority="62"/>
+    <w:lsdException w:name="Medium Shading 1" w:uiPriority="63"/>
+    <w:lsdException w:name="Medium Shading 2" w:uiPriority="64"/>
+    <w:lsdException w:name="Medium List 1" w:uiPriority="65"/>
+    <w:lsdException w:name="Medium List 2" w:uiPriority="66"/>
+    <w:lsdException w:name="Medium Grid 1" w:uiPriority="67"/>
+    <w:lsdException w:name="Medium Grid 2" w:uiPriority="68"/>
+    <w:lsdException w:name="Medium Grid 3" w:uiPriority="69"/>
+    <w:lsdException w:name="Dark List" w:uiPriority="70"/>
+    <w:lsdException w:name="Colorful Shading" w:uiPriority="71"/>
+    <w:lsdException w:name="Colorful List" w:uiPriority="72"/>
+    <w:lsdException w:name="Colorful Grid" w:uiPriority="73"/>
+    <w:lsdException w:name="Light Shading Accent 1" w:uiPriority="60"/>
+    <w:lsdException w:name="Light List Accent 1" w:uiPriority="61"/>
+    <w:lsdException w:name="Light Grid Accent 1" w:uiPriority="62"/>
+    <w:lsdException w:name="Medium Shading 1 Accent 1" w:uiPriority="63"/>
+    <w:lsdException w:name="Medium Shading 2 Accent 1" w:uiPriority="64"/>
+    <w:lsdException w:name="Medium List 1 Accent 1" w:uiPriority="65"/>
+    <w:lsdException w:name="Revision" w:semiHidden="1"/>
+    <w:lsdException w:name="List Paragraph" w:uiPriority="34" w:qFormat="1"/>
+    <w:lsdException w:name="Quote" w:uiPriority="29" w:qFormat="1"/>
+    <w:lsdException w:name="Intense Quote" w:uiPriority="30" w:qFormat="1"/>
+    <w:lsdException w:name="Medium List 2 Accent 1" w:uiPriority="66"/>
+    <w:lsdException w:name="Medium Grid 1 Accent 1" w:uiPriority="67"/>
+    <w:lsdException w:name="Medium Grid 2 Accent 1" w:uiPriority="68"/>
+    <w:lsdException w:name="Medium Grid 3 Accent 1" w:uiPriority="69"/>
+    <w:lsdException w:name="Dark List Accent 1" w:uiPriority="70"/>
+    <w:lsdException w:name="Colorful Shading Accent 1" w:uiPriority="71"/>
+    <w:lsdException w:name="Colorful List Accent 1" w:uiPriority="72"/>
+    <w:lsdException w:name="Colorful Grid Accent 1" w:uiPriority="73"/>
+    <w:lsdException w:name="Light Shading Accent 2" w:uiPriority="60"/>
+    <w:lsdException w:name="Light List Accent 2" w:uiPriority="61"/>
+    <w:lsdException w:name="Light Grid Accent 2" w:uiPriority="62"/>
+    <w:lsdException w:name="Medium Shading 1 Accent 2" w:uiPriority="63"/>
+    <w:lsdException w:name="Medium Shading 2 Accent 2" w:uiPriority="64"/>
+    <w:lsdException w:name="Medium List 1 Accent 2" w:uiPriority="65"/>
+    <w:lsdException w:name="Medium List 2 Accent 2" w:uiPriority="66"/>
+    <w:lsdException w:name="Medium Grid 1 Accent 2" w:uiPriority="67"/>
+    <w:lsdException w:name="Medium Grid 2 Accent 2" w:uiPriority="68"/>
+    <w:lsdException w:name="Medium Grid 3 Accent 2" w:uiPriority="69"/>
+    <w:lsdException w:name="Dark List Accent 2" w:uiPriority="70"/>
+    <w:lsdException w:name="Colorful Shading Accent 2" w:uiPriority="71"/>
+    <w:lsdException w:name="Colorful List Accent 2" w:uiPriority="72"/>
+    <w:lsdException w:name="Colorful Grid Accent 2" w:uiPriority="73"/>
+    <w:lsdException w:name="Light Shading Accent 3" w:uiPriority="60"/>
+    <w:lsdException w:name="Light List Accent 3" w:uiPriority="61"/>
+    <w:lsdException w:name="Light Grid Accent 3" w:uiPriority="62"/>
+    <w:lsdException w:name="Medium Shading 1 Accent 3" w:uiPriority="63"/>
+    <w:lsdException w:name="Medium Shading 2 Accent 3" w:uiPriority="64"/>
+    <w:lsdException w:name="Medium List 1 Accent 3" w:uiPriority="65"/>
+    <w:lsdException w:name="Medium List 2 Accent 3" w:uiPriority="66"/>
+    <w:lsdException w:name="Medium Grid 1 Accent 3" w:uiPriority="67"/>
+    <w:lsdException w:name="Medium Grid 2 Accent 3" w:uiPriority="68"/>
+    <w:lsdException w:name="Medium Grid 3 Accent 3" w:uiPriority="69"/>
+    <w:lsdException w:name="Dark List Accent 3" w:uiPriority="70"/>
+    <w:lsdException w:name="Colorful Shading Accent 3" w:uiPriority="71"/>
+    <w:lsdException w:name="Colorful List Accent 3" w:uiPriority="72"/>
+    <w:lsdException w:name="Colorful Grid Accent 3" w:uiPriority="73"/>
+    <w:lsdException w:name="Light Shading Accent 4" w:uiPriority="60"/>
+    <w:lsdException w:name="Light List Accent 4" w:uiPriority="61"/>
+    <w:lsdException w:name="Light Grid Accent 4" w:uiPriority="62"/>
+    <w:lsdException w:name="Medium Shading 1 Accent 4" w:uiPriority="63"/>
+    <w:lsdException w:name="Medium Shading 2 Accent 4" w:uiPriority="64"/>
+    <w:lsdException w:name="Medium List 1 Accent 4" w:uiPriority="65"/>
+    <w:lsdException w:name="Medium List 2 Accent 4" w:uiPriority="66"/>
+    <w:lsdException w:name="Medium Grid 1 Accent 4" w:uiPriority="67"/>
+    <w:lsdException w:name="Medium Grid 2 Accent 4" w:uiPriority="68"/>
+    <w:lsdException w:name="Medium Grid 3 Accent 4" w:uiPriority="69"/>
+    <w:lsdException w:name="Dark List Accent 4" w:uiPriority="70"/>
+    <w:lsdException w:name="Colorful Shading Accent 4" w:uiPriority="71"/>
+    <w:lsdException w:name="Colorful List Accent 4" w:uiPriority="72"/>
+    <w:lsdException w:name="Colorful Grid Accent 4" w:uiPriority="73"/>
+    <w:lsdException w:name="Light Shading Accent 5" w:uiPriority="60"/>
+    <w:lsdException w:name="Light List Accent 5" w:uiPriority="61"/>
+    <w:lsdException w:name="Light Grid Accent 5" w:uiPriority="62"/>
+    <w:lsdException w:name="Medium Shading 1 Accent 5" w:uiPriority="63"/>
+    <w:lsdException w:name="Medium Shading 2 Accent 5" w:uiPriority="64"/>
+    <w:lsdException w:name="Medium List 1 Accent 5" w:uiPriority="65"/>
+    <w:lsdException w:name="Medium List 2 Accent 5" w:uiPriority="66"/>
+    <w:lsdException w:name="Medium Grid 1 Accent 5" w:uiPriority="67"/>
+    <w:lsdException w:name="Medium Grid 2 Accent 5" w:uiPriority="68"/>
+    <w:lsdException w:name="Medium Grid 3 Accent 5" w:uiPriority="69"/>
+    <w:lsdException w:name="Dark List Accent 5" w:uiPriority="70"/>
+    <w:lsdException w:name="Colorful Shading Accent 5" w:uiPriority="71"/>
+    <w:lsdException w:name="Colorful List Accent 5" w:uiPriority="72"/>
+    <w:lsdException w:name="Colorful Grid Accent 5" w:uiPriority="73"/>
+    <w:lsdException w:name="Light Shading Accent 6" w:uiPriority="60"/>
+    <w:lsdException w:name="Light List Accent 6" w:uiPriority="61"/>
+    <w:lsdException w:name="Light Grid Accent 6" w:uiPriority="62"/>
+    <w:lsdException w:name="Medium Shading 1 Accent 6" w:uiPriority="63"/>
+    <w:lsdException w:name="Medium Shading 2 Accent 6" w:uiPriority="64"/>
+    <w:lsdException w:name="Medium List 1 Accent 6" w:uiPriority="65"/>
+    <w:lsdException w:name="Medium List 2 Accent 6" w:uiPriority="66"/>
+    <w:lsdException w:name="Medium Grid 1 Accent 6" w:uiPriority="67"/>
+    <w:lsdException w:name="Medium Grid 2 Accent 6" w:uiPriority="68"/>
+    <w:lsdException w:name="Medium Grid 3 Accent 6" w:uiPriority="69"/>
+    <w:lsdException w:name="Dark List Accent 6" w:uiPriority="70"/>
+    <w:lsdException w:name="Colorful Shading Accent 6" w:uiPriority="71"/>
+    <w:lsdException w:name="Colorful List Accent 6" w:uiPriority="72"/>
+    <w:lsdException w:name="Colorful Grid Accent 6" w:uiPriority="73"/>
+    <w:lsdException w:name="Subtle Emphasis" w:uiPriority="19" w:qFormat="1"/>
+    <w:lsdException w:name="Intense Emphasis" w:uiPriority="21" w:qFormat="1"/>
+    <w:lsdException w:name="Subtle Reference" w:uiPriority="31" w:qFormat="1"/>
+    <w:lsdException w:name="Intense Reference" w:uiPriority="32" w:qFormat="1"/>
+    <w:lsdException w:name="Book Title" w:uiPriority="33" w:qFormat="1"/>
+    <w:lsdException w:name="Bibliography" w:semiHidden="1" w:uiPriority="37" w:unhideWhenUsed="1"/>
+    <w:lsdException w:name="TOC Heading" w:semiHidden="1" w:uiPriority="39" w:unhideWhenUsed="1" w:qFormat="1"/>
+    <w:lsdException w:name="Plain Table 1" w:uiPriority="41"/>
+    <w:lsdException w:name="Plain Table 2" w:uiPriority="42"/>
+    <w:lsdException w:name="Plain Table 3" w:uiPriority="43"/>
+    <w:lsdException w:name="Plain Table 4" w:uiPriority="44"/>
+    <w:lsdException w:name="Plain Table 5" w:uiPriority="45"/>
+    <w:lsdException w:name="Grid Table Light" w:uiPriority="40"/>
+    <w:lsdException w:name="Grid Table 1 Light" w:uiPriority="46"/>
+    <w:lsdException w:name="Grid Table 2" w:uiPriority="47"/>
+    <w:lsdException w:name="Grid Table 3" w:uiPriority="48"/>
+    <w:lsdException w:name="Grid Table 4" w:uiPriority="49"/>
+    <w:lsdException w:name="Grid Table 5 Dark" w:uiPriority="50"/>
+    <w:lsdException w:name="Grid Table 6 Colorful" w:uiPriority="51"/>
+    <w:lsdException w:name="Grid Table 7 Colorful" w:uiPriority="52"/>
+    <w:lsdException w:name="Grid Table 1 Light Accent 1" w:uiPriority="46"/>
+    <w:lsdException w:name="Grid Table 2 Accent 1" w:uiPriority="47"/>
+    <w:lsdException w:name="Grid Table 3 Accent 1" w:uiPriority="48"/>
+    <w:lsdException w:name="Grid Table 4 Accent 1" w:uiPriority="49"/>
+    <w:lsdException w:name="Grid Table 5 Dark Accent 1" w:uiPriority="50"/>
+    <w:lsdException w:name="Grid Table 6 Colorful Accent 1" w:uiPriority="51"/>
+    <w:lsdException w:name="Grid Table 7 Colorful Accent 1" w:uiPriority="52"/>
+    <w:lsdException w:name="Grid Table 1 Light Accent 2" w:uiPriority="46"/>
+    <w:lsdException w:name="Grid Table 2 Accent 2" w:uiPriority="47"/>
+    <w:lsdException w:name="Grid Table 3 Accent 2" w:uiPriority="48"/>
+    <w:lsdException w:name="Grid Table 4 Accent 2" w:uiPriority="49"/>
+    <w:lsdException w:name="Grid Table 5 Dark Accent 2" w:uiPriority="50"/>
+    <w:lsdException w:name="Grid Table 6 Colorful Accent 2" w:uiPriority="51"/>
+    <w:lsdException w:name="Grid Table 7 Colorful Accent 2" w:uiPriority="52"/>
+    <w:lsdException w:name="Grid Table 1 Light Accent 3" w:uiPriority="46"/>
+    <w:lsdException w:name="Grid Table 2 Accent 3" w:uiPriority="47"/>
+    <w:lsdException w:name="Grid Table 3 Accent 3" w:uiPriority="48"/>
+    <w:lsdException w:name="Grid Table 4 Accent 3" w:uiPriority="49"/>
+    <w:lsdException w:name="Grid Table 5 Dark Accent 3" w:uiPriority="50"/>
+    <w:lsdException w:name="Grid Table 6 Colorful Accent 3" w:uiPriority="51"/>
+    <w:lsdException w:name="Grid Table 7 Colorful Accent 3" w:uiPriority="52"/>
+    <w:lsdException w:name="Grid Table 1 Light Accent 4" w:uiPriority="46"/>
+    <w:lsdException w:name="Grid Table 2 Accent 4" w:uiPriority="47"/>
+    <w:lsdException w:name="Grid Table 3 Accent 4" w:uiPriority="48"/>
+    <w:lsdException w:name="Grid Table 4 Accent 4" w:uiPriority="49"/>
+    <w:lsdException w:name="Grid Table 5 Dark Accent 4" w:uiPriority="50"/>
+    <w:lsdException w:name="Grid Table 6 Colorful Accent 4" w:uiPriority="51"/>
+    <w:lsdException w:name="Grid Table 7 Colorful Accent 4" w:uiPriority="52"/>
+    <w:lsdException w:name="Grid Table 1 Light Accent 5" w:uiPriority="46"/>
+    <w:lsdException w:name="Grid Table 2 Accent 5" w:uiPriority="47"/>
+    <w:lsdException w:name="Grid Table 3 Accent 5" w:uiPriority="48"/>
+    <w:lsdException w:name="Grid Table 4 Accent 5" w:uiPriority="49"/>
+    <w:lsdException w:name="Grid Table 5 Dark Accent 5" w:uiPriority="50"/>
+    <w:lsdException w:name="Grid Table 6 Colorful Accent 5" w:uiPriority="51"/>
+    <w:lsdException w:name="Grid Table 7 Colorful Accent 5" w:uiPriority="52"/>
+    <w:lsdException w:name="Grid Table 1 Light Accent 6" w:uiPriority="46"/>
+    <w:lsdException w:name="Grid Table 2 Accent 6" w:uiPriority="47"/>
+    <w:lsdException w:name="Grid Table 3 Accent 6" w:uiPriority="48"/>
+    <w:lsdException w:name="Grid Table 4 Accent 6" w:uiPriority="49"/>
+    <w:lsdException w:name="Grid Table 5 Dark Accent 6" w:uiPriority="50"/>
+    <w:lsdException w:name="Grid Table 6 Colorful Accent 6" w:uiPriority="51"/>
+    <w:lsdException w:name="Grid Table 7 Colorful Accent 6" w:uiPriority="52"/>
+    <w:lsdException w:name="List Table 1 Light" w:uiPriority="46"/>
+    <w:lsdException w:name="List Table 2" w:uiPriority="47"/>
+    <w:lsdException w:name="List Table 3" w:uiPriority="48"/>
+    <w:lsdException w:name="List Table 4" w:uiPriority="49"/>
+    <w:lsdException w:name="List Table 5 Dark" w:uiPriority="50"/>
+    <w:lsdException w:name="List Table 6 Colorful" w:uiPriority="51"/>
+    <w:lsdException w:name="List Table 7 Colorful" w:uiPriority="52"/>
+    <w:lsdException w:name="List Table 1 Light Accent 1" w:uiPriority="46"/>
+    <w:lsdException w:name="List Table 2 Accent 1" w:uiPriority="47"/>
+    <w:lsdException w:name="List Table 3 Accent 1" w:uiPriority="48"/>
+    <w:lsdException w:name="List Table 4 Accent 1" w:uiPriority="49"/>
+    <w:lsdException w:name="List Table 5 Dark Accent 1" w:uiPriority="50"/>
+    <w:lsdException w:name="List Table 6 Colorful Accent 1" w:uiPriority="51"/>
+    <w:lsdException w:name="List Table 7 Colorful Accent 1" w:uiPriority="52"/>
+    <w:lsdException w:name="List Table 1 Light Accent 2" w:uiPriority="46"/>
+    <w:lsdException w:name="List Table 2 Accent 2" w:uiPriority="47"/>
+    <w:lsdException w:name="List Table 3 Accent 2" w:uiPriority="48"/>
+    <w:lsdException w:name="List Table 4 Accent 2" w:uiPriority="49"/>
+    <w:lsdException w:name="List Table 5 Dark Accent 2" w:uiPriority="50"/>
+    <w:lsdException w:name="List Table 6 Colorful Accent 2" w:uiPriority="51"/>
+    <w:lsdException w:name="List Table 7 Colorful Accent 2" w:uiPriority="52"/>
+    <w:lsdException w:name="List Table 1 Light Accent 3" w:uiPriority="46"/>
+    <w:lsdException w:name="List Table 2 Accent 3" w:uiPriority="47"/>
+    <w:lsdException w:name="List Table 3 Accent 3" w:uiPriority="48"/>
+    <w:lsdException w:name="List Table 4 Accent 3" w:uiPriority="49"/>
+    <w:lsdException w:name="List Table 5 Dark Accent 3" w:uiPriority="50"/>
+    <w:lsdException w:name="List Table 6 Colorful Accent 3" w:uiPriority="51"/>
+    <w:lsdException w:name="List Table 7 Colorful Accent 3" w:uiPriority="52"/>
+    <w:lsdException w:name="List Table 1 Light Accent 4" w:uiPriority="46"/>
+    <w:lsdException w:name="List Table 2 Accent 4" w:uiPriority="47"/>
+    <w:lsdException w:name="List Table 3 Accent 4" w:uiPriority="48"/>
+    <w:lsdException w:name="List Table 4 Accent 4" w:uiPriority="49"/>
+    <w:lsdException w:name="List Table 5 Dark Accent 4" w:uiPriority="50"/>
+    <w:lsdException w:name="List Table 6 Colorful Accent 4" w:uiPriority="51"/>
+    <w:lsdException w:name="List Table 7 Colorful Accent 4" w:uiPriority="52"/>
+    <w:lsdException w:name="List Table 1 Light Accent 5" w:uiPriority="46"/>
+    <w:lsdException w:name="List Table 2 Accent 5" w:uiPriority="47"/>
+    <w:lsdException w:name="List Table 3 Accent 5" w:uiPriority="48"/>
+    <w:lsdException w:name="List Table 4 Accent 5" w:uiPriority="49"/>
+    <w:lsdException w:name="List Table 5 Dark Accent 5" w:uiPriority="50"/>
+    <w:lsdException w:name="List Table 6 Colorful Accent 5" w:uiPriority="51"/>
+    <w:lsdException w:name="List Table 7 Colorful Accent 5" w:uiPriority="52"/>
+    <w:lsdException w:name="List Table 1 Light Accent 6" w:uiPriority="46"/>
+    <w:lsdException w:name="List Table 2 Accent 6" w:uiPriority="47"/>
+    <w:lsdException w:name="List Table 3 Accent 6" w:uiPriority="48"/>
+    <w:lsdException w:name="List Table 4 Accent 6" w:uiPriority="49"/>
+    <w:lsdException w:name="List Table 5 Dark Accent 6" w:uiPriority="50"/>
+    <w:lsdException w:name="List Table 6 Colorful Accent 6" w:uiPriority="51"/>
+    <w:lsdException w:name="List Table 7 Colorful Accent 6" w:uiPriority="52"/>
+  </w:latentStyles>
   <w:style w:type="paragraph" w:default="1" w:styleId="Normal">
     <w:name w:val="Normal"/>
-    <w:next w:val="Normal"/>
-    <w:pPr/>
     <w:rPr>
       <w:sz w:val="24"/>
       <w:szCs w:val="24"/>
-      <w:lang w:val="en-US" w:eastAsia="en-US" w:bidi="ar-SA"/>
     </w:rPr>
   </w:style>
-  <w:style w:type="character" w:default="1" w:styleId="Default Paragraph Font">
+  <w:style w:type="character" w:default="1" w:styleId="DefaultParagraphFont">
     <w:name w:val="Default Paragraph Font"/>
-    <w:next w:val="Default Paragraph Font"/>
+    <w:uiPriority w:val="1"/>
+    <w:semiHidden/>
+    <w:unhideWhenUsed/>
+  </w:style>
+  <w:style w:type="table" w:default="1" w:styleId="TableNormal">
+    <w:name w:val="Normal Table"/>
+    <w:uiPriority w:val="99"/>
+    <w:semiHidden/>
+    <w:unhideWhenUsed/>
+    <w:tblPr>
+      <w:tblInd w:w="0" w:type="dxa"/>
+      <w:tblCellMar>
+        <w:top w:w="0" w:type="dxa"/>
+        <w:left w:w="108" w:type="dxa"/>
+        <w:bottom w:w="0" w:type="dxa"/>
+        <w:right w:w="108" w:type="dxa"/>
+      </w:tblCellMar>
+    </w:tblPr>
+  </w:style>
+  <w:style w:type="numbering" w:default="1" w:styleId="NoList">
+    <w:name w:val="No List"/>
+    <w:uiPriority w:val="99"/>
+    <w:semiHidden/>
+    <w:unhideWhenUsed/>
   </w:style>
   <w:style w:type="character" w:styleId="Hyperlink">
     <w:name w:val="Hyperlink"/>
@@ -342,116 +749,35 @@
       <w:u w:val="single"/>
     </w:rPr>
   </w:style>
-  <w:style w:type="table" w:default="1" w:styleId="Table Normal">
-    <w:name w:val="Table Normal"/>
-    <w:next w:val="Table Normal"/>
-    <w:pPr/>
-    <w:tblPr>
-      <w:tblInd w:w="0" w:type="dxa"/>
-    </w:tblPr>
-    <w:trPr/>
-    <w:tcPr/>
-    <w:tblStylePr w:type="firstRow"/>
-    <w:tblStylePr w:type="lastRow"/>
-    <w:tblStylePr w:type="firstCol"/>
-    <w:tblStylePr w:type="lastCol"/>
-    <w:tblStylePr w:type="band1Vert"/>
-    <w:tblStylePr w:type="band2Vert"/>
-    <w:tblStylePr w:type="band1Horz"/>
-    <w:tblStylePr w:type="band2Horz"/>
-    <w:tblStylePr w:type="neCell"/>
-    <w:tblStylePr w:type="nwCell"/>
-    <w:tblStylePr w:type="seCell"/>
-    <w:tblStylePr w:type="swCell"/>
-  </w:style>
-  <w:style w:type="numbering" w:default="1" w:styleId="No List">
-    <w:name w:val="No List"/>
-    <w:next w:val="No List"/>
-    <w:pPr/>
-  </w:style>
-  <w:style w:type="paragraph" w:styleId="Header &amp; Footer">
+  <w:style w:type="paragraph" w:customStyle="1" w:styleId="HeaderFooter">
     <w:name w:val="Header &amp; Footer"/>
-    <w:next w:val="Header &amp; Footer"/>
     <w:pPr>
-      <w:keepNext w:val="0"/>
-      <w:keepLines w:val="0"/>
-      <w:pageBreakBefore w:val="0"/>
-      <w:widowControl w:val="1"/>
-      <w:shd w:val="clear" w:color="auto" w:fill="auto"/>
       <w:tabs>
         <w:tab w:val="right" w:pos="9020"/>
       </w:tabs>
-      <w:suppressAutoHyphens w:val="0"/>
-      <w:bidi w:val="0"/>
-      <w:spacing w:before="0" w:after="0" w:line="240" w:lineRule="auto"/>
-      <w:ind w:left="0" w:right="0" w:firstLine="0"/>
-      <w:jc w:val="left"/>
-      <w:outlineLvl w:val="9"/>
     </w:pPr>
     <w:rPr>
-      <w:rFonts w:ascii="Helvetica" w:cs="Arial Unicode MS" w:hAnsi="Helvetica" w:eastAsia="Arial Unicode MS"/>
-      <w:b w:val="0"/>
-      <w:bCs w:val="0"/>
-      <w:i w:val="0"/>
-      <w:iCs w:val="0"/>
-      <w:caps w:val="0"/>
-      <w:smallCaps w:val="0"/>
-      <w:strike w:val="0"/>
-      <w:dstrike w:val="0"/>
-      <w:outline w:val="0"/>
+      <w:rFonts w:ascii="Helvetica" w:hAnsi="Helvetica" w:cs="Arial Unicode MS"/>
       <w:color w:val="000000"/>
-      <w:spacing w:val="0"/>
-      <w:kern w:val="0"/>
-      <w:position w:val="0"/>
       <w:sz w:val="24"/>
       <w:szCs w:val="24"/>
-      <w:u w:val="none"/>
-      <w:vertAlign w:val="baseline"/>
     </w:rPr>
   </w:style>
-  <w:style w:type="paragraph" w:styleId="Body">
+  <w:style w:type="paragraph" w:customStyle="1" w:styleId="Body">
     <w:name w:val="Body"/>
-    <w:next w:val="Body"/>
-    <w:pPr>
-      <w:keepNext w:val="0"/>
-      <w:keepLines w:val="0"/>
-      <w:pageBreakBefore w:val="0"/>
-      <w:widowControl w:val="1"/>
-      <w:shd w:val="clear" w:color="auto" w:fill="auto"/>
-      <w:suppressAutoHyphens w:val="0"/>
-      <w:bidi w:val="0"/>
-      <w:spacing w:before="0" w:after="0" w:line="240" w:lineRule="auto"/>
-      <w:ind w:left="0" w:right="0" w:firstLine="0"/>
-      <w:jc w:val="left"/>
-      <w:outlineLvl w:val="9"/>
-    </w:pPr>
     <w:rPr>
-      <w:rFonts w:ascii="Calibri" w:cs="Calibri" w:hAnsi="Calibri" w:eastAsia="Calibri"/>
-      <w:b w:val="0"/>
-      <w:bCs w:val="0"/>
-      <w:i w:val="0"/>
-      <w:iCs w:val="0"/>
-      <w:caps w:val="0"/>
-      <w:smallCaps w:val="0"/>
-      <w:strike w:val="0"/>
-      <w:dstrike w:val="0"/>
-      <w:outline w:val="0"/>
+      <w:rFonts w:ascii="Calibri" w:eastAsia="Calibri" w:hAnsi="Calibri" w:cs="Calibri"/>
       <w:color w:val="000000"/>
-      <w:spacing w:val="0"/>
-      <w:kern w:val="0"/>
-      <w:position w:val="0"/>
       <w:sz w:val="24"/>
       <w:szCs w:val="24"/>
-      <w:u w:val="none" w:color="000000"/>
-      <w:vertAlign w:val="baseline"/>
-      <w:lang w:val="en-US"/>
+      <w:u w:color="000000"/>
     </w:rPr>
   </w:style>
 </w:styles>
 </file>
 
 <file path=word/theme/theme1.xml><?xml version="1.0" encoding="utf-8"?>
-<a:theme xmlns:a="http://schemas.openxmlformats.org/drawingml/2006/main" xmlns:r="http://schemas.openxmlformats.org/officeDocument/2006/relationships" name="Office Theme">
+<a:theme xmlns:a="http://schemas.openxmlformats.org/drawingml/2006/main" name="Office Theme">
   <a:themeElements>
     <a:clrScheme name="Office Theme">
       <a:dk1>
@@ -653,7 +979,7 @@
         <a:effectLst/>
         <a:sp3d/>
       </a:spPr>
-      <a:bodyPr rot="0" spcFirstLastPara="1" vertOverflow="overflow" horzOverflow="overflow" vert="horz" wrap="square" lIns="45719" tIns="45719" rIns="45719" bIns="45719" numCol="1" spcCol="38100" rtlCol="0" anchor="ctr" upright="0">
+      <a:bodyPr rot="0" spcFirstLastPara="1" vertOverflow="overflow" horzOverflow="overflow" vert="horz" wrap="square" lIns="45719" tIns="45719" rIns="45719" bIns="45719" numCol="1" spcCol="38100" rtlCol="0" anchor="ctr">
         <a:spAutoFit/>
       </a:bodyPr>
       <a:lstStyle>
@@ -672,7 +998,7 @@
           <a:buFontTx/>
           <a:buNone/>
           <a:tabLst/>
-          <a:defRPr b="0" baseline="0" cap="none" i="0" spc="0" strike="noStrike" sz="1800" u="none" kumimoji="0" normalizeH="0">
+          <a:defRPr kumimoji="0" sz="1800" b="0" i="0" u="none" strike="noStrike" cap="none" spc="0" normalizeH="0" baseline="0">
             <a:ln>
               <a:noFill/>
             </a:ln>
@@ -702,7 +1028,7 @@
           <a:buFontTx/>
           <a:buNone/>
           <a:tabLst/>
-          <a:defRPr b="0" baseline="0" cap="none" i="0" spc="0" strike="noStrike" sz="1800" u="none" kumimoji="0" normalizeH="0">
+          <a:defRPr kumimoji="0" sz="1800" b="0" i="0" u="none" strike="noStrike" cap="none" spc="0" normalizeH="0" baseline="0">
             <a:ln>
               <a:noFill/>
             </a:ln>
@@ -728,7 +1054,7 @@
           <a:buFontTx/>
           <a:buNone/>
           <a:tabLst/>
-          <a:defRPr b="0" baseline="0" cap="none" i="0" spc="0" strike="noStrike" sz="1800" u="none" kumimoji="0" normalizeH="0">
+          <a:defRPr kumimoji="0" sz="1800" b="0" i="0" u="none" strike="noStrike" cap="none" spc="0" normalizeH="0" baseline="0">
             <a:ln>
               <a:noFill/>
             </a:ln>
@@ -754,7 +1080,7 @@
           <a:buFontTx/>
           <a:buNone/>
           <a:tabLst/>
-          <a:defRPr b="0" baseline="0" cap="none" i="0" spc="0" strike="noStrike" sz="1800" u="none" kumimoji="0" normalizeH="0">
+          <a:defRPr kumimoji="0" sz="1800" b="0" i="0" u="none" strike="noStrike" cap="none" spc="0" normalizeH="0" baseline="0">
             <a:ln>
               <a:noFill/>
             </a:ln>
@@ -780,7 +1106,7 @@
           <a:buFontTx/>
           <a:buNone/>
           <a:tabLst/>
-          <a:defRPr b="0" baseline="0" cap="none" i="0" spc="0" strike="noStrike" sz="1800" u="none" kumimoji="0" normalizeH="0">
+          <a:defRPr kumimoji="0" sz="1800" b="0" i="0" u="none" strike="noStrike" cap="none" spc="0" normalizeH="0" baseline="0">
             <a:ln>
               <a:noFill/>
             </a:ln>
@@ -806,7 +1132,7 @@
           <a:buFontTx/>
           <a:buNone/>
           <a:tabLst/>
-          <a:defRPr b="0" baseline="0" cap="none" i="0" spc="0" strike="noStrike" sz="1800" u="none" kumimoji="0" normalizeH="0">
+          <a:defRPr kumimoji="0" sz="1800" b="0" i="0" u="none" strike="noStrike" cap="none" spc="0" normalizeH="0" baseline="0">
             <a:ln>
               <a:noFill/>
             </a:ln>
@@ -832,7 +1158,7 @@
           <a:buFontTx/>
           <a:buNone/>
           <a:tabLst/>
-          <a:defRPr b="0" baseline="0" cap="none" i="0" spc="0" strike="noStrike" sz="1800" u="none" kumimoji="0" normalizeH="0">
+          <a:defRPr kumimoji="0" sz="1800" b="0" i="0" u="none" strike="noStrike" cap="none" spc="0" normalizeH="0" baseline="0">
             <a:ln>
               <a:noFill/>
             </a:ln>
@@ -858,7 +1184,7 @@
           <a:buFontTx/>
           <a:buNone/>
           <a:tabLst/>
-          <a:defRPr b="0" baseline="0" cap="none" i="0" spc="0" strike="noStrike" sz="1800" u="none" kumimoji="0" normalizeH="0">
+          <a:defRPr kumimoji="0" sz="1800" b="0" i="0" u="none" strike="noStrike" cap="none" spc="0" normalizeH="0" baseline="0">
             <a:ln>
               <a:noFill/>
             </a:ln>
@@ -884,7 +1210,7 @@
           <a:buFontTx/>
           <a:buNone/>
           <a:tabLst/>
-          <a:defRPr b="0" baseline="0" cap="none" i="0" spc="0" strike="noStrike" sz="1800" u="none" kumimoji="0" normalizeH="0">
+          <a:defRPr kumimoji="0" sz="1800" b="0" i="0" u="none" strike="noStrike" cap="none" spc="0" normalizeH="0" baseline="0">
             <a:ln>
               <a:noFill/>
             </a:ln>
@@ -910,7 +1236,7 @@
           <a:buFontTx/>
           <a:buNone/>
           <a:tabLst/>
-          <a:defRPr b="0" baseline="0" cap="none" i="0" spc="0" strike="noStrike" sz="1800" u="none" kumimoji="0" normalizeH="0">
+          <a:defRPr kumimoji="0" sz="1800" b="0" i="0" u="none" strike="noStrike" cap="none" spc="0" normalizeH="0" baseline="0">
             <a:ln>
               <a:noFill/>
             </a:ln>
@@ -923,9 +1249,15 @@
         </a:lvl9pPr>
       </a:lstStyle>
       <a:style>
-        <a:lnRef idx="0"/>
-        <a:fillRef idx="0"/>
-        <a:effectRef idx="0"/>
+        <a:lnRef idx="0">
+          <a:scrgbClr r="0" g="0" b="0"/>
+        </a:lnRef>
+        <a:fillRef idx="0">
+          <a:scrgbClr r="0" g="0" b="0"/>
+        </a:fillRef>
+        <a:effectRef idx="0">
+          <a:scrgbClr r="0" g="0" b="0"/>
+        </a:effectRef>
         <a:fontRef idx="none"/>
       </a:style>
     </a:spDef>
@@ -942,7 +1274,7 @@
         <a:effectLst/>
         <a:sp3d/>
       </a:spPr>
-      <a:bodyPr rot="0" spcFirstLastPara="1" vertOverflow="overflow" horzOverflow="overflow" vert="horz" wrap="square" lIns="91439" tIns="45719" rIns="91439" bIns="45719" numCol="1" spcCol="38100" rtlCol="0" anchor="t" upright="0">
+      <a:bodyPr rot="0" spcFirstLastPara="1" vertOverflow="overflow" horzOverflow="overflow" vert="horz" wrap="square" lIns="91439" tIns="45719" rIns="91439" bIns="45719" numCol="1" spcCol="38100" rtlCol="0" anchor="t">
         <a:noAutofit/>
       </a:bodyPr>
       <a:lstStyle>
@@ -961,7 +1293,7 @@
           <a:buFontTx/>
           <a:buNone/>
           <a:tabLst/>
-          <a:defRPr b="0" baseline="0" cap="none" i="0" spc="0" strike="noStrike" sz="1800" u="none" kumimoji="0" normalizeH="0">
+          <a:defRPr kumimoji="0" sz="1800" b="0" i="0" u="none" strike="noStrike" cap="none" spc="0" normalizeH="0" baseline="0">
             <a:ln>
               <a:noFill/>
             </a:ln>
@@ -987,7 +1319,7 @@
           <a:buFontTx/>
           <a:buNone/>
           <a:tabLst/>
-          <a:defRPr b="0" baseline="0" cap="none" i="0" spc="0" strike="noStrike" sz="1800" u="none" kumimoji="0" normalizeH="0">
+          <a:defRPr kumimoji="0" sz="1800" b="0" i="0" u="none" strike="noStrike" cap="none" spc="0" normalizeH="0" baseline="0">
             <a:ln>
               <a:noFill/>
             </a:ln>
@@ -1013,7 +1345,7 @@
           <a:buFontTx/>
           <a:buNone/>
           <a:tabLst/>
-          <a:defRPr b="0" baseline="0" cap="none" i="0" spc="0" strike="noStrike" sz="1800" u="none" kumimoji="0" normalizeH="0">
+          <a:defRPr kumimoji="0" sz="1800" b="0" i="0" u="none" strike="noStrike" cap="none" spc="0" normalizeH="0" baseline="0">
             <a:ln>
               <a:noFill/>
             </a:ln>
@@ -1039,7 +1371,7 @@
           <a:buFontTx/>
           <a:buNone/>
           <a:tabLst/>
-          <a:defRPr b="0" baseline="0" cap="none" i="0" spc="0" strike="noStrike" sz="1800" u="none" kumimoji="0" normalizeH="0">
+          <a:defRPr kumimoji="0" sz="1800" b="0" i="0" u="none" strike="noStrike" cap="none" spc="0" normalizeH="0" baseline="0">
             <a:ln>
               <a:noFill/>
             </a:ln>
@@ -1065,7 +1397,7 @@
           <a:buFontTx/>
           <a:buNone/>
           <a:tabLst/>
-          <a:defRPr b="0" baseline="0" cap="none" i="0" spc="0" strike="noStrike" sz="1800" u="none" kumimoji="0" normalizeH="0">
+          <a:defRPr kumimoji="0" sz="1800" b="0" i="0" u="none" strike="noStrike" cap="none" spc="0" normalizeH="0" baseline="0">
             <a:ln>
               <a:noFill/>
             </a:ln>
@@ -1091,7 +1423,7 @@
           <a:buFontTx/>
           <a:buNone/>
           <a:tabLst/>
-          <a:defRPr b="0" baseline="0" cap="none" i="0" spc="0" strike="noStrike" sz="1800" u="none" kumimoji="0" normalizeH="0">
+          <a:defRPr kumimoji="0" sz="1800" b="0" i="0" u="none" strike="noStrike" cap="none" spc="0" normalizeH="0" baseline="0">
             <a:ln>
               <a:noFill/>
             </a:ln>
@@ -1117,7 +1449,7 @@
           <a:buFontTx/>
           <a:buNone/>
           <a:tabLst/>
-          <a:defRPr b="0" baseline="0" cap="none" i="0" spc="0" strike="noStrike" sz="1800" u="none" kumimoji="0" normalizeH="0">
+          <a:defRPr kumimoji="0" sz="1800" b="0" i="0" u="none" strike="noStrike" cap="none" spc="0" normalizeH="0" baseline="0">
             <a:ln>
               <a:noFill/>
             </a:ln>
@@ -1143,7 +1475,7 @@
           <a:buFontTx/>
           <a:buNone/>
           <a:tabLst/>
-          <a:defRPr b="0" baseline="0" cap="none" i="0" spc="0" strike="noStrike" sz="1800" u="none" kumimoji="0" normalizeH="0">
+          <a:defRPr kumimoji="0" sz="1800" b="0" i="0" u="none" strike="noStrike" cap="none" spc="0" normalizeH="0" baseline="0">
             <a:ln>
               <a:noFill/>
             </a:ln>
@@ -1169,7 +1501,7 @@
           <a:buFontTx/>
           <a:buNone/>
           <a:tabLst/>
-          <a:defRPr b="0" baseline="0" cap="none" i="0" spc="0" strike="noStrike" sz="1800" u="none" kumimoji="0" normalizeH="0">
+          <a:defRPr kumimoji="0" sz="1800" b="0" i="0" u="none" strike="noStrike" cap="none" spc="0" normalizeH="0" baseline="0">
             <a:ln>
               <a:noFill/>
             </a:ln>
@@ -1195,7 +1527,7 @@
           <a:buFontTx/>
           <a:buNone/>
           <a:tabLst/>
-          <a:defRPr b="0" baseline="0" cap="none" i="0" spc="0" strike="noStrike" sz="1800" u="none" kumimoji="0" normalizeH="0">
+          <a:defRPr kumimoji="0" sz="1800" b="0" i="0" u="none" strike="noStrike" cap="none" spc="0" normalizeH="0" baseline="0">
             <a:ln>
               <a:noFill/>
             </a:ln>
@@ -1208,9 +1540,15 @@
         </a:lvl9pPr>
       </a:lstStyle>
       <a:style>
-        <a:lnRef idx="0"/>
-        <a:fillRef idx="0"/>
-        <a:effectRef idx="0"/>
+        <a:lnRef idx="0">
+          <a:scrgbClr r="0" g="0" b="0"/>
+        </a:lnRef>
+        <a:fillRef idx="0">
+          <a:scrgbClr r="0" g="0" b="0"/>
+        </a:fillRef>
+        <a:effectRef idx="0">
+          <a:scrgbClr r="0" g="0" b="0"/>
+        </a:effectRef>
         <a:fontRef idx="none"/>
       </a:style>
     </a:lnDef>
@@ -1224,7 +1562,7 @@
         <a:effectLst/>
         <a:sp3d/>
       </a:spPr>
-      <a:bodyPr rot="0" spcFirstLastPara="1" vertOverflow="overflow" horzOverflow="overflow" vert="horz" wrap="square" lIns="45719" tIns="45719" rIns="45719" bIns="45719" numCol="1" spcCol="38100" rtlCol="0" anchor="t" upright="0">
+      <a:bodyPr rot="0" spcFirstLastPara="1" vertOverflow="overflow" horzOverflow="overflow" vert="horz" wrap="square" lIns="45719" tIns="45719" rIns="45719" bIns="45719" numCol="1" spcCol="38100" rtlCol="0" anchor="t">
         <a:spAutoFit/>
       </a:bodyPr>
       <a:lstStyle>
@@ -1243,7 +1581,7 @@
           <a:buFontTx/>
           <a:buNone/>
           <a:tabLst/>
-          <a:defRPr b="0" baseline="0" cap="none" i="0" spc="0" strike="noStrike" sz="1800" u="none" kumimoji="0" normalizeH="0">
+          <a:defRPr kumimoji="0" sz="1800" b="0" i="0" u="none" strike="noStrike" cap="none" spc="0" normalizeH="0" baseline="0">
             <a:ln>
               <a:noFill/>
             </a:ln>
@@ -1273,7 +1611,7 @@
           <a:buFontTx/>
           <a:buNone/>
           <a:tabLst/>
-          <a:defRPr b="0" baseline="0" cap="none" i="0" spc="0" strike="noStrike" sz="1800" u="none" kumimoji="0" normalizeH="0">
+          <a:defRPr kumimoji="0" sz="1800" b="0" i="0" u="none" strike="noStrike" cap="none" spc="0" normalizeH="0" baseline="0">
             <a:ln>
               <a:noFill/>
             </a:ln>
@@ -1299,7 +1637,7 @@
           <a:buFontTx/>
           <a:buNone/>
           <a:tabLst/>
-          <a:defRPr b="0" baseline="0" cap="none" i="0" spc="0" strike="noStrike" sz="1800" u="none" kumimoji="0" normalizeH="0">
+          <a:defRPr kumimoji="0" sz="1800" b="0" i="0" u="none" strike="noStrike" cap="none" spc="0" normalizeH="0" baseline="0">
             <a:ln>
               <a:noFill/>
             </a:ln>
@@ -1325,7 +1663,7 @@
           <a:buFontTx/>
           <a:buNone/>
           <a:tabLst/>
-          <a:defRPr b="0" baseline="0" cap="none" i="0" spc="0" strike="noStrike" sz="1800" u="none" kumimoji="0" normalizeH="0">
+          <a:defRPr kumimoji="0" sz="1800" b="0" i="0" u="none" strike="noStrike" cap="none" spc="0" normalizeH="0" baseline="0">
             <a:ln>
               <a:noFill/>
             </a:ln>
@@ -1351,7 +1689,7 @@
           <a:buFontTx/>
           <a:buNone/>
           <a:tabLst/>
-          <a:defRPr b="0" baseline="0" cap="none" i="0" spc="0" strike="noStrike" sz="1800" u="none" kumimoji="0" normalizeH="0">
+          <a:defRPr kumimoji="0" sz="1800" b="0" i="0" u="none" strike="noStrike" cap="none" spc="0" normalizeH="0" baseline="0">
             <a:ln>
               <a:noFill/>
             </a:ln>
@@ -1377,7 +1715,7 @@
           <a:buFontTx/>
           <a:buNone/>
           <a:tabLst/>
-          <a:defRPr b="0" baseline="0" cap="none" i="0" spc="0" strike="noStrike" sz="1800" u="none" kumimoji="0" normalizeH="0">
+          <a:defRPr kumimoji="0" sz="1800" b="0" i="0" u="none" strike="noStrike" cap="none" spc="0" normalizeH="0" baseline="0">
             <a:ln>
               <a:noFill/>
             </a:ln>
@@ -1403,7 +1741,7 @@
           <a:buFontTx/>
           <a:buNone/>
           <a:tabLst/>
-          <a:defRPr b="0" baseline="0" cap="none" i="0" spc="0" strike="noStrike" sz="1800" u="none" kumimoji="0" normalizeH="0">
+          <a:defRPr kumimoji="0" sz="1800" b="0" i="0" u="none" strike="noStrike" cap="none" spc="0" normalizeH="0" baseline="0">
             <a:ln>
               <a:noFill/>
             </a:ln>
@@ -1429,7 +1767,7 @@
           <a:buFontTx/>
           <a:buNone/>
           <a:tabLst/>
-          <a:defRPr b="0" baseline="0" cap="none" i="0" spc="0" strike="noStrike" sz="1800" u="none" kumimoji="0" normalizeH="0">
+          <a:defRPr kumimoji="0" sz="1800" b="0" i="0" u="none" strike="noStrike" cap="none" spc="0" normalizeH="0" baseline="0">
             <a:ln>
               <a:noFill/>
             </a:ln>
@@ -1455,7 +1793,7 @@
           <a:buFontTx/>
           <a:buNone/>
           <a:tabLst/>
-          <a:defRPr b="0" baseline="0" cap="none" i="0" spc="0" strike="noStrike" sz="1800" u="none" kumimoji="0" normalizeH="0">
+          <a:defRPr kumimoji="0" sz="1800" b="0" i="0" u="none" strike="noStrike" cap="none" spc="0" normalizeH="0" baseline="0">
             <a:ln>
               <a:noFill/>
             </a:ln>
@@ -1481,7 +1819,7 @@
           <a:buFontTx/>
           <a:buNone/>
           <a:tabLst/>
-          <a:defRPr b="0" baseline="0" cap="none" i="0" spc="0" strike="noStrike" sz="1800" u="none" kumimoji="0" normalizeH="0">
+          <a:defRPr kumimoji="0" sz="1800" b="0" i="0" u="none" strike="noStrike" cap="none" spc="0" normalizeH="0" baseline="0">
             <a:ln>
               <a:noFill/>
             </a:ln>
@@ -1494,12 +1832,19 @@
         </a:lvl9pPr>
       </a:lstStyle>
       <a:style>
-        <a:lnRef idx="0"/>
-        <a:fillRef idx="0"/>
-        <a:effectRef idx="0"/>
+        <a:lnRef idx="0">
+          <a:scrgbClr r="0" g="0" b="0"/>
+        </a:lnRef>
+        <a:fillRef idx="0">
+          <a:scrgbClr r="0" g="0" b="0"/>
+        </a:fillRef>
+        <a:effectRef idx="0">
+          <a:scrgbClr r="0" g="0" b="0"/>
+        </a:effectRef>
         <a:fontRef idx="none"/>
       </a:style>
     </a:txDef>
   </a:objectDefaults>
+  <a:extraClrSchemeLst/>
 </a:theme>
 </file>